--- a/ist659/rubrics/IST 659 ProjectMilestone1-Rubric.docx
+++ b/ist659/rubrics/IST 659 ProjectMilestone1-Rubric.docx
@@ -1251,25 +1251,7 @@
                 <w:sz w:val="20"/>
                 <w:szCs w:val="20"/>
               </w:rPr>
-              <w:t xml:space="preserve">involve aggregations, </w:t>
-            </w:r>
-            <w:proofErr w:type="gramStart"/>
-            <w:r>
-              <w:rPr>
-                <w:rFonts w:asciiTheme="minorHAnsi" w:hAnsiTheme="minorHAnsi" w:cstheme="minorHAnsi"/>
-                <w:sz w:val="20"/>
-                <w:szCs w:val="20"/>
-              </w:rPr>
-              <w:t>calculations</w:t>
-            </w:r>
-            <w:proofErr w:type="gramEnd"/>
-            <w:r>
-              <w:rPr>
-                <w:rFonts w:asciiTheme="minorHAnsi" w:hAnsiTheme="minorHAnsi" w:cstheme="minorHAnsi"/>
-                <w:sz w:val="20"/>
-                <w:szCs w:val="20"/>
-              </w:rPr>
-              <w:t xml:space="preserve"> or filtering.</w:t>
+              <w:t>involve aggregations, calculations or filtering.</w:t>
             </w:r>
           </w:p>
         </w:tc>
@@ -1326,25 +1308,7 @@
                 <w:sz w:val="20"/>
                 <w:szCs w:val="20"/>
               </w:rPr>
-              <w:t xml:space="preserve"> aggregations, </w:t>
-            </w:r>
-            <w:proofErr w:type="gramStart"/>
-            <w:r>
-              <w:rPr>
-                <w:rFonts w:asciiTheme="minorHAnsi" w:hAnsiTheme="minorHAnsi" w:cstheme="minorHAnsi"/>
-                <w:sz w:val="20"/>
-                <w:szCs w:val="20"/>
-              </w:rPr>
-              <w:t>calculations</w:t>
-            </w:r>
-            <w:proofErr w:type="gramEnd"/>
-            <w:r>
-              <w:rPr>
-                <w:rFonts w:asciiTheme="minorHAnsi" w:hAnsiTheme="minorHAnsi" w:cstheme="minorHAnsi"/>
-                <w:sz w:val="20"/>
-                <w:szCs w:val="20"/>
-              </w:rPr>
-              <w:t xml:space="preserve"> or filtering.</w:t>
+              <w:t xml:space="preserve"> aggregations, calculations or filtering.</w:t>
             </w:r>
           </w:p>
         </w:tc>
@@ -1382,25 +1346,7 @@
                 <w:sz w:val="20"/>
                 <w:szCs w:val="20"/>
               </w:rPr>
-              <w:t xml:space="preserve"> involving aggregations, </w:t>
-            </w:r>
-            <w:proofErr w:type="gramStart"/>
-            <w:r>
-              <w:rPr>
-                <w:rFonts w:asciiTheme="minorHAnsi" w:hAnsiTheme="minorHAnsi" w:cstheme="minorHAnsi"/>
-                <w:sz w:val="20"/>
-                <w:szCs w:val="20"/>
-              </w:rPr>
-              <w:t>calculations</w:t>
-            </w:r>
-            <w:proofErr w:type="gramEnd"/>
-            <w:r>
-              <w:rPr>
-                <w:rFonts w:asciiTheme="minorHAnsi" w:hAnsiTheme="minorHAnsi" w:cstheme="minorHAnsi"/>
-                <w:sz w:val="20"/>
-                <w:szCs w:val="20"/>
-              </w:rPr>
-              <w:t xml:space="preserve"> </w:t>
+              <w:t xml:space="preserve"> involving aggregations, calculations </w:t>
             </w:r>
             <w:r>
               <w:rPr>
@@ -1596,7 +1542,6 @@
               </w:rPr>
               <w:t xml:space="preserve">four attributes and </w:t>
             </w:r>
-            <w:proofErr w:type="gramStart"/>
             <w:r>
               <w:rPr>
                 <w:rFonts w:asciiTheme="minorHAnsi" w:hAnsiTheme="minorHAnsi" w:cstheme="minorHAnsi"/>
@@ -1611,16 +1556,7 @@
                 <w:sz w:val="20"/>
                 <w:szCs w:val="20"/>
               </w:rPr>
-              <w:t>-defined</w:t>
-            </w:r>
-            <w:proofErr w:type="gramEnd"/>
-            <w:r>
-              <w:rPr>
-                <w:rFonts w:asciiTheme="minorHAnsi" w:hAnsiTheme="minorHAnsi" w:cstheme="minorHAnsi"/>
-                <w:sz w:val="20"/>
-                <w:szCs w:val="20"/>
-              </w:rPr>
-              <w:t xml:space="preserve"> relationships. The conceptual model </w:t>
+              <w:t xml:space="preserve">-defined relationships. The conceptual model </w:t>
             </w:r>
             <w:r>
               <w:rPr>
@@ -1652,25 +1588,7 @@
                 <w:sz w:val="20"/>
                 <w:szCs w:val="20"/>
               </w:rPr>
-              <w:t xml:space="preserve">fidelity between the entities, </w:t>
-            </w:r>
-            <w:proofErr w:type="gramStart"/>
-            <w:r>
-              <w:rPr>
-                <w:rFonts w:asciiTheme="minorHAnsi" w:hAnsiTheme="minorHAnsi" w:cstheme="minorHAnsi"/>
-                <w:sz w:val="20"/>
-                <w:szCs w:val="20"/>
-              </w:rPr>
-              <w:t>attributes</w:t>
-            </w:r>
-            <w:proofErr w:type="gramEnd"/>
-            <w:r>
-              <w:rPr>
-                <w:rFonts w:asciiTheme="minorHAnsi" w:hAnsiTheme="minorHAnsi" w:cstheme="minorHAnsi"/>
-                <w:sz w:val="20"/>
-                <w:szCs w:val="20"/>
-              </w:rPr>
-              <w:t xml:space="preserve"> and relationships</w:t>
+              <w:t>fidelity between the entities, attributes and relationships</w:t>
             </w:r>
             <w:r>
               <w:rPr>
@@ -1799,25 +1717,7 @@
                 <w:sz w:val="20"/>
                 <w:szCs w:val="20"/>
               </w:rPr>
-              <w:t xml:space="preserve">fidelity between the entities, </w:t>
-            </w:r>
-            <w:proofErr w:type="gramStart"/>
-            <w:r>
-              <w:rPr>
-                <w:rFonts w:asciiTheme="minorHAnsi" w:hAnsiTheme="minorHAnsi" w:cstheme="minorHAnsi"/>
-                <w:sz w:val="20"/>
-                <w:szCs w:val="20"/>
-              </w:rPr>
-              <w:t>attributes</w:t>
-            </w:r>
-            <w:proofErr w:type="gramEnd"/>
-            <w:r>
-              <w:rPr>
-                <w:rFonts w:asciiTheme="minorHAnsi" w:hAnsiTheme="minorHAnsi" w:cstheme="minorHAnsi"/>
-                <w:sz w:val="20"/>
-                <w:szCs w:val="20"/>
-              </w:rPr>
-              <w:t xml:space="preserve"> and relationships</w:t>
+              <w:t>fidelity between the entities, attributes and relationships</w:t>
             </w:r>
             <w:r>
               <w:rPr>
@@ -1975,51 +1875,15 @@
                 <w:sz w:val="20"/>
                 <w:szCs w:val="20"/>
               </w:rPr>
-              <w:t xml:space="preserve"> </w:t>
-            </w:r>
-            <w:proofErr w:type="gramStart"/>
-            <w:r>
-              <w:rPr>
-                <w:rFonts w:asciiTheme="minorHAnsi" w:hAnsiTheme="minorHAnsi" w:cstheme="minorHAnsi"/>
-                <w:sz w:val="20"/>
-                <w:szCs w:val="20"/>
-              </w:rPr>
-              <w:t>properly-defined</w:t>
-            </w:r>
-            <w:proofErr w:type="gramEnd"/>
-            <w:r>
-              <w:rPr>
-                <w:rFonts w:asciiTheme="minorHAnsi" w:hAnsiTheme="minorHAnsi" w:cstheme="minorHAnsi"/>
-                <w:sz w:val="20"/>
-                <w:szCs w:val="20"/>
-              </w:rPr>
-              <w:t xml:space="preserve"> relationships. The </w:t>
-            </w:r>
-            <w:r>
-              <w:rPr>
-                <w:rFonts w:asciiTheme="minorHAnsi" w:hAnsiTheme="minorHAnsi" w:cstheme="minorHAnsi"/>
-                <w:sz w:val="20"/>
-                <w:szCs w:val="20"/>
-              </w:rPr>
-              <w:t xml:space="preserve">conceptual model is expressed in a logical model with fidelity between the entities, </w:t>
-            </w:r>
-            <w:proofErr w:type="gramStart"/>
-            <w:r>
-              <w:rPr>
-                <w:rFonts w:asciiTheme="minorHAnsi" w:hAnsiTheme="minorHAnsi" w:cstheme="minorHAnsi"/>
-                <w:sz w:val="20"/>
-                <w:szCs w:val="20"/>
-              </w:rPr>
-              <w:t>attributes</w:t>
-            </w:r>
-            <w:proofErr w:type="gramEnd"/>
-            <w:r>
-              <w:rPr>
-                <w:rFonts w:asciiTheme="minorHAnsi" w:hAnsiTheme="minorHAnsi" w:cstheme="minorHAnsi"/>
-                <w:sz w:val="20"/>
-                <w:szCs w:val="20"/>
-              </w:rPr>
-              <w:t xml:space="preserve"> and relationships</w:t>
+              <w:t xml:space="preserve"> properly-defined relationships. The </w:t>
+            </w:r>
+            <w:r>
+              <w:rPr>
+                <w:rFonts w:asciiTheme="minorHAnsi" w:hAnsiTheme="minorHAnsi" w:cstheme="minorHAnsi"/>
+                <w:sz w:val="20"/>
+                <w:szCs w:val="20"/>
+              </w:rPr>
+              <w:t>conceptual model is expressed in a logical model with fidelity between the entities, attributes and relationships</w:t>
             </w:r>
             <w:r>
               <w:rPr>
@@ -2268,6 +2132,32 @@
           <w:szCs w:val="20"/>
         </w:rPr>
         <w:t>Comments:</w:t>
+      </w:r>
+    </w:p>
+    <w:p>
+      <w:pPr>
+        <w:rPr>
+          <w:rFonts w:asciiTheme="minorHAnsi" w:hAnsiTheme="minorHAnsi" w:cstheme="minorHAnsi"/>
+          <w:sz w:val="20"/>
+          <w:szCs w:val="20"/>
+        </w:rPr>
+      </w:pPr>
+    </w:p>
+    <w:p>
+      <w:pPr>
+        <w:rPr>
+          <w:rFonts w:asciiTheme="minorHAnsi" w:hAnsiTheme="minorHAnsi" w:cstheme="minorHAnsi"/>
+          <w:sz w:val="20"/>
+          <w:szCs w:val="20"/>
+        </w:rPr>
+      </w:pPr>
+      <w:r>
+        <w:rPr>
+          <w:rFonts w:asciiTheme="minorHAnsi" w:hAnsiTheme="minorHAnsi" w:cstheme="minorHAnsi"/>
+          <w:sz w:val="20"/>
+          <w:szCs w:val="20"/>
+        </w:rPr>
+        <w:t>Dr. Block</w:t>
       </w:r>
     </w:p>
     <w:sectPr>
@@ -2325,25 +2215,7 @@
         <w:sz w:val="22"/>
         <w:szCs w:val="22"/>
       </w:rPr>
-      <w:t xml:space="preserve"> </w:t>
-    </w:r>
-    <w:proofErr w:type="spellStart"/>
-    <w:r>
-      <w:rPr>
-        <w:rFonts w:asciiTheme="minorHAnsi" w:hAnsiTheme="minorHAnsi" w:cstheme="minorHAnsi"/>
-        <w:sz w:val="22"/>
-        <w:szCs w:val="22"/>
-      </w:rPr>
-      <w:t>iSchool</w:t>
-    </w:r>
-    <w:proofErr w:type="spellEnd"/>
-    <w:r>
-      <w:rPr>
-        <w:rFonts w:asciiTheme="minorHAnsi" w:hAnsiTheme="minorHAnsi" w:cstheme="minorHAnsi"/>
-        <w:sz w:val="22"/>
-        <w:szCs w:val="22"/>
-      </w:rPr>
-      <w:t>, IST659</w:t>
+      <w:t xml:space="preserve"> iSchool, IST659</w:t>
     </w:r>
   </w:p>
 </w:ftr>
@@ -3893,7 +3765,7 @@
 </file>
 
 <file path=customXml/itemProps1.xml><?xml version="1.0" encoding="utf-8"?>
-<ds:datastoreItem xmlns:ds="http://schemas.openxmlformats.org/officeDocument/2006/customXml" ds:itemID="{2560A55F-2832-4B30-9BB9-5B0A8627904F}">
+<ds:datastoreItem xmlns:ds="http://schemas.openxmlformats.org/officeDocument/2006/customXml" ds:itemID="{55DA2921-8618-48AF-8A98-923276B3B595}">
   <ds:schemaRefs>
     <ds:schemaRef ds:uri="http://schemas.openxmlformats.org/officeDocument/2006/bibliography"/>
   </ds:schemaRefs>

--- a/ist659/rubrics/IST 659 ProjectMilestone1-Rubric.docx
+++ b/ist659/rubrics/IST 659 ProjectMilestone1-Rubric.docx
@@ -19,7 +19,16 @@
           <w:sz w:val="20"/>
           <w:szCs w:val="20"/>
         </w:rPr>
-        <w:t xml:space="preserve">Project Milestone </w:t>
+        <w:t>IST659 Project Milesto</w:t>
+      </w:r>
+      <w:r>
+        <w:rPr>
+          <w:rFonts w:asciiTheme="minorHAnsi" w:hAnsiTheme="minorHAnsi" w:cstheme="minorHAnsi"/>
+          <w:b/>
+          <w:sz w:val="20"/>
+          <w:szCs w:val="20"/>
+        </w:rPr>
+        <w:t xml:space="preserve">ne </w:t>
       </w:r>
       <w:r>
         <w:rPr>
@@ -130,6 +139,15 @@
               </w:rPr>
               <w:t>Below Expectations</w:t>
             </w:r>
+            <w:r>
+              <w:rPr>
+                <w:rFonts w:asciiTheme="minorHAnsi" w:hAnsiTheme="minorHAnsi" w:cstheme="minorHAnsi"/>
+                <w:b/>
+                <w:sz w:val="20"/>
+                <w:szCs w:val="20"/>
+              </w:rPr>
+              <w:t xml:space="preserve"> </w:t>
+            </w:r>
           </w:p>
           <w:p>
             <w:pPr>
@@ -414,15 +432,15 @@
                 <w:sz w:val="20"/>
                 <w:szCs w:val="20"/>
               </w:rPr>
-              <w:t xml:space="preserve">large </w:t>
-            </w:r>
-            <w:r>
-              <w:rPr>
-                <w:rFonts w:asciiTheme="minorHAnsi" w:hAnsiTheme="minorHAnsi" w:cstheme="minorHAnsi"/>
-                <w:sz w:val="20"/>
-                <w:szCs w:val="20"/>
-              </w:rPr>
-              <w:t xml:space="preserve"> gaps, </w:t>
+              <w:t>large gaps</w:t>
+            </w:r>
+            <w:r>
+              <w:rPr>
+                <w:rFonts w:asciiTheme="minorHAnsi" w:hAnsiTheme="minorHAnsi" w:cstheme="minorHAnsi"/>
+                <w:sz w:val="20"/>
+                <w:szCs w:val="20"/>
+              </w:rPr>
+              <w:t xml:space="preserve">, </w:t>
             </w:r>
             <w:r>
               <w:rPr>
@@ -908,7 +926,23 @@
                 <w:sz w:val="20"/>
                 <w:szCs w:val="20"/>
               </w:rPr>
-              <w:t>Glossary (0-15)</w:t>
+              <w:t>Glossary</w:t>
+            </w:r>
+            <w:r>
+              <w:rPr>
+                <w:rFonts w:asciiTheme="minorHAnsi" w:hAnsiTheme="minorHAnsi" w:cstheme="minorHAnsi"/>
+                <w:sz w:val="20"/>
+                <w:szCs w:val="20"/>
+              </w:rPr>
+              <w:t xml:space="preserve"> and Business Rules</w:t>
+            </w:r>
+            <w:r>
+              <w:rPr>
+                <w:rFonts w:asciiTheme="minorHAnsi" w:hAnsiTheme="minorHAnsi" w:cstheme="minorHAnsi"/>
+                <w:sz w:val="20"/>
+                <w:szCs w:val="20"/>
+              </w:rPr>
+              <w:t xml:space="preserve"> (0-15)</w:t>
             </w:r>
           </w:p>
           <w:p>
@@ -989,6 +1023,14 @@
               </w:rPr>
               <w:t>of the entities, attributes and relationships defined in the conceptual model.</w:t>
             </w:r>
+            <w:r>
+              <w:rPr>
+                <w:rFonts w:asciiTheme="minorHAnsi" w:hAnsiTheme="minorHAnsi" w:cstheme="minorHAnsi"/>
+                <w:sz w:val="20"/>
+                <w:szCs w:val="20"/>
+              </w:rPr>
+              <w:t xml:space="preserve"> Business rules are not described, fewer than five are provided, or the business rules are not relevant to the domain.</w:t>
+            </w:r>
           </w:p>
         </w:tc>
         <w:tc>
@@ -1059,6 +1101,54 @@
               </w:rPr>
               <w:t>the entities, attributes and relationships defined in the conceptual model.</w:t>
             </w:r>
+            <w:r>
+              <w:rPr>
+                <w:rFonts w:asciiTheme="minorHAnsi" w:hAnsiTheme="minorHAnsi" w:cstheme="minorHAnsi"/>
+                <w:sz w:val="20"/>
+                <w:szCs w:val="20"/>
+              </w:rPr>
+              <w:t xml:space="preserve"> Some b</w:t>
+            </w:r>
+            <w:r>
+              <w:rPr>
+                <w:rFonts w:asciiTheme="minorHAnsi" w:hAnsiTheme="minorHAnsi" w:cstheme="minorHAnsi"/>
+                <w:sz w:val="20"/>
+                <w:szCs w:val="20"/>
+              </w:rPr>
+              <w:t xml:space="preserve">usiness rules are described, fewer than </w:t>
+            </w:r>
+            <w:r>
+              <w:rPr>
+                <w:rFonts w:asciiTheme="minorHAnsi" w:hAnsiTheme="minorHAnsi" w:cstheme="minorHAnsi"/>
+                <w:sz w:val="20"/>
+                <w:szCs w:val="20"/>
+              </w:rPr>
+              <w:t>seven</w:t>
+            </w:r>
+            <w:r>
+              <w:rPr>
+                <w:rFonts w:asciiTheme="minorHAnsi" w:hAnsiTheme="minorHAnsi" w:cstheme="minorHAnsi"/>
+                <w:sz w:val="20"/>
+                <w:szCs w:val="20"/>
+              </w:rPr>
+              <w:t xml:space="preserve"> are provided, or </w:t>
+            </w:r>
+            <w:r>
+              <w:rPr>
+                <w:rFonts w:asciiTheme="minorHAnsi" w:hAnsiTheme="minorHAnsi" w:cstheme="minorHAnsi"/>
+                <w:sz w:val="20"/>
+                <w:szCs w:val="20"/>
+              </w:rPr>
+              <w:t xml:space="preserve">some </w:t>
+            </w:r>
+            <w:r>
+              <w:rPr>
+                <w:rFonts w:asciiTheme="minorHAnsi" w:hAnsiTheme="minorHAnsi" w:cstheme="minorHAnsi"/>
+                <w:sz w:val="20"/>
+                <w:szCs w:val="20"/>
+              </w:rPr>
+              <w:t>business rules are not relevant to the domain.</w:t>
+            </w:r>
           </w:p>
         </w:tc>
         <w:tc>
@@ -1096,6 +1186,38 @@
                 <w:szCs w:val="20"/>
               </w:rPr>
               <w:t xml:space="preserve"> of the entities, attributes and relationships defined in the conceptual model.</w:t>
+            </w:r>
+            <w:r>
+              <w:rPr>
+                <w:rFonts w:asciiTheme="minorHAnsi" w:hAnsiTheme="minorHAnsi" w:cstheme="minorHAnsi"/>
+                <w:sz w:val="20"/>
+                <w:szCs w:val="20"/>
+              </w:rPr>
+              <w:t xml:space="preserve"> Seven or more </w:t>
+            </w:r>
+            <w:r>
+              <w:rPr>
+                <w:rFonts w:asciiTheme="minorHAnsi" w:hAnsiTheme="minorHAnsi" w:cstheme="minorHAnsi"/>
+                <w:sz w:val="20"/>
+                <w:szCs w:val="20"/>
+              </w:rPr>
+              <w:t xml:space="preserve">business rules are described, </w:t>
+            </w:r>
+            <w:r>
+              <w:rPr>
+                <w:rFonts w:asciiTheme="minorHAnsi" w:hAnsiTheme="minorHAnsi" w:cstheme="minorHAnsi"/>
+                <w:sz w:val="20"/>
+                <w:szCs w:val="20"/>
+              </w:rPr>
+              <w:t xml:space="preserve">fully </w:t>
+            </w:r>
+            <w:r>
+              <w:rPr>
+                <w:rFonts w:asciiTheme="minorHAnsi" w:hAnsiTheme="minorHAnsi" w:cstheme="minorHAnsi"/>
+                <w:sz w:val="20"/>
+                <w:szCs w:val="20"/>
+              </w:rPr>
+              <w:t>relevant to the domain.</w:t>
             </w:r>
           </w:p>
         </w:tc>
@@ -1251,7 +1373,23 @@
                 <w:sz w:val="20"/>
                 <w:szCs w:val="20"/>
               </w:rPr>
-              <w:t>involve aggregations, calculations or filtering.</w:t>
+              <w:t xml:space="preserve">involve aggregations, </w:t>
+            </w:r>
+            <w:r>
+              <w:rPr>
+                <w:rFonts w:asciiTheme="minorHAnsi" w:hAnsiTheme="minorHAnsi" w:cstheme="minorHAnsi"/>
+                <w:sz w:val="20"/>
+                <w:szCs w:val="20"/>
+              </w:rPr>
+              <w:t>calculations,</w:t>
+            </w:r>
+            <w:r>
+              <w:rPr>
+                <w:rFonts w:asciiTheme="minorHAnsi" w:hAnsiTheme="minorHAnsi" w:cstheme="minorHAnsi"/>
+                <w:sz w:val="20"/>
+                <w:szCs w:val="20"/>
+              </w:rPr>
+              <w:t xml:space="preserve"> or filtering.</w:t>
             </w:r>
           </w:p>
         </w:tc>
@@ -1308,7 +1446,23 @@
                 <w:sz w:val="20"/>
                 <w:szCs w:val="20"/>
               </w:rPr>
-              <w:t xml:space="preserve"> aggregations, calculations or filtering.</w:t>
+              <w:t xml:space="preserve"> aggregations, </w:t>
+            </w:r>
+            <w:r>
+              <w:rPr>
+                <w:rFonts w:asciiTheme="minorHAnsi" w:hAnsiTheme="minorHAnsi" w:cstheme="minorHAnsi"/>
+                <w:sz w:val="20"/>
+                <w:szCs w:val="20"/>
+              </w:rPr>
+              <w:t>calculations,</w:t>
+            </w:r>
+            <w:r>
+              <w:rPr>
+                <w:rFonts w:asciiTheme="minorHAnsi" w:hAnsiTheme="minorHAnsi" w:cstheme="minorHAnsi"/>
+                <w:sz w:val="20"/>
+                <w:szCs w:val="20"/>
+              </w:rPr>
+              <w:t xml:space="preserve"> or filtering.</w:t>
             </w:r>
           </w:p>
         </w:tc>
@@ -1346,7 +1500,23 @@
                 <w:sz w:val="20"/>
                 <w:szCs w:val="20"/>
               </w:rPr>
-              <w:t xml:space="preserve"> involving aggregations, calculations </w:t>
+              <w:t xml:space="preserve"> involving aggregations, </w:t>
+            </w:r>
+            <w:r>
+              <w:rPr>
+                <w:rFonts w:asciiTheme="minorHAnsi" w:hAnsiTheme="minorHAnsi" w:cstheme="minorHAnsi"/>
+                <w:sz w:val="20"/>
+                <w:szCs w:val="20"/>
+              </w:rPr>
+              <w:t>calculations,</w:t>
+            </w:r>
+            <w:r>
+              <w:rPr>
+                <w:rFonts w:asciiTheme="minorHAnsi" w:hAnsiTheme="minorHAnsi" w:cstheme="minorHAnsi"/>
+                <w:sz w:val="20"/>
+                <w:szCs w:val="20"/>
+              </w:rPr>
+              <w:t xml:space="preserve"> </w:t>
             </w:r>
             <w:r>
               <w:rPr>
@@ -1548,15 +1718,15 @@
                 <w:sz w:val="20"/>
                 <w:szCs w:val="20"/>
               </w:rPr>
-              <w:t>poorly</w:t>
-            </w:r>
-            <w:r>
-              <w:rPr>
-                <w:rFonts w:asciiTheme="minorHAnsi" w:hAnsiTheme="minorHAnsi" w:cstheme="minorHAnsi"/>
-                <w:sz w:val="20"/>
-                <w:szCs w:val="20"/>
-              </w:rPr>
-              <w:t xml:space="preserve">-defined relationships. The conceptual model </w:t>
+              <w:t>poorly defined</w:t>
+            </w:r>
+            <w:r>
+              <w:rPr>
+                <w:rFonts w:asciiTheme="minorHAnsi" w:hAnsiTheme="minorHAnsi" w:cstheme="minorHAnsi"/>
+                <w:sz w:val="20"/>
+                <w:szCs w:val="20"/>
+              </w:rPr>
+              <w:t xml:space="preserve"> relationships. The conceptual model </w:t>
             </w:r>
             <w:r>
               <w:rPr>
@@ -1588,7 +1758,23 @@
                 <w:sz w:val="20"/>
                 <w:szCs w:val="20"/>
               </w:rPr>
-              <w:t>fidelity between the entities, attributes and relationships</w:t>
+              <w:t xml:space="preserve">fidelity between the entities, </w:t>
+            </w:r>
+            <w:r>
+              <w:rPr>
+                <w:rFonts w:asciiTheme="minorHAnsi" w:hAnsiTheme="minorHAnsi" w:cstheme="minorHAnsi"/>
+                <w:sz w:val="20"/>
+                <w:szCs w:val="20"/>
+              </w:rPr>
+              <w:t>attributes,</w:t>
+            </w:r>
+            <w:r>
+              <w:rPr>
+                <w:rFonts w:asciiTheme="minorHAnsi" w:hAnsiTheme="minorHAnsi" w:cstheme="minorHAnsi"/>
+                <w:sz w:val="20"/>
+                <w:szCs w:val="20"/>
+              </w:rPr>
+              <w:t xml:space="preserve"> and relationships</w:t>
             </w:r>
             <w:r>
               <w:rPr>
@@ -1717,7 +1903,23 @@
                 <w:sz w:val="20"/>
                 <w:szCs w:val="20"/>
               </w:rPr>
-              <w:t>fidelity between the entities, attributes and relationships</w:t>
+              <w:t xml:space="preserve">fidelity between the entities, </w:t>
+            </w:r>
+            <w:r>
+              <w:rPr>
+                <w:rFonts w:asciiTheme="minorHAnsi" w:hAnsiTheme="minorHAnsi" w:cstheme="minorHAnsi"/>
+                <w:sz w:val="20"/>
+                <w:szCs w:val="20"/>
+              </w:rPr>
+              <w:t>attributes,</w:t>
+            </w:r>
+            <w:r>
+              <w:rPr>
+                <w:rFonts w:asciiTheme="minorHAnsi" w:hAnsiTheme="minorHAnsi" w:cstheme="minorHAnsi"/>
+                <w:sz w:val="20"/>
+                <w:szCs w:val="20"/>
+              </w:rPr>
+              <w:t xml:space="preserve"> and relationships</w:t>
             </w:r>
             <w:r>
               <w:rPr>
@@ -1875,15 +2077,49 @@
                 <w:sz w:val="20"/>
                 <w:szCs w:val="20"/>
               </w:rPr>
-              <w:t xml:space="preserve"> properly-defined relationships. The </w:t>
-            </w:r>
-            <w:r>
-              <w:rPr>
-                <w:rFonts w:asciiTheme="minorHAnsi" w:hAnsiTheme="minorHAnsi" w:cstheme="minorHAnsi"/>
-                <w:sz w:val="20"/>
-                <w:szCs w:val="20"/>
-              </w:rPr>
-              <w:t>conceptual model is expressed in a logical model with fidelity between the entities, attributes and relationships</w:t>
+              <w:t xml:space="preserve"> </w:t>
+            </w:r>
+            <w:r>
+              <w:rPr>
+                <w:rFonts w:asciiTheme="minorHAnsi" w:hAnsiTheme="minorHAnsi" w:cstheme="minorHAnsi"/>
+                <w:sz w:val="20"/>
+                <w:szCs w:val="20"/>
+              </w:rPr>
+              <w:t>properly defined</w:t>
+            </w:r>
+            <w:r>
+              <w:rPr>
+                <w:rFonts w:asciiTheme="minorHAnsi" w:hAnsiTheme="minorHAnsi" w:cstheme="minorHAnsi"/>
+                <w:sz w:val="20"/>
+                <w:szCs w:val="20"/>
+              </w:rPr>
+              <w:t xml:space="preserve"> relationships. The </w:t>
+            </w:r>
+            <w:r>
+              <w:rPr>
+                <w:rFonts w:asciiTheme="minorHAnsi" w:hAnsiTheme="minorHAnsi" w:cstheme="minorHAnsi"/>
+                <w:sz w:val="20"/>
+                <w:szCs w:val="20"/>
+              </w:rPr>
+              <w:t xml:space="preserve">conceptual model is expressed in a logical model with fidelity between the entities, </w:t>
+            </w:r>
+            <w:proofErr w:type="gramStart"/>
+            <w:r>
+              <w:rPr>
+                <w:rFonts w:asciiTheme="minorHAnsi" w:hAnsiTheme="minorHAnsi" w:cstheme="minorHAnsi"/>
+                <w:sz w:val="20"/>
+                <w:szCs w:val="20"/>
+              </w:rPr>
+              <w:t>attributes</w:t>
+            </w:r>
+            <w:proofErr w:type="gramEnd"/>
+            <w:r>
+              <w:rPr>
+                <w:rFonts w:asciiTheme="minorHAnsi" w:hAnsiTheme="minorHAnsi" w:cstheme="minorHAnsi"/>
+                <w:sz w:val="20"/>
+                <w:szCs w:val="20"/>
+              </w:rPr>
+              <w:t xml:space="preserve"> and relationships</w:t>
             </w:r>
             <w:r>
               <w:rPr>
@@ -2204,18 +2440,35 @@
     <w:r>
       <w:rPr>
         <w:rFonts w:asciiTheme="minorHAnsi" w:hAnsiTheme="minorHAnsi" w:cstheme="minorHAnsi"/>
-        <w:sz w:val="22"/>
-        <w:szCs w:val="22"/>
+        <w:sz w:val="20"/>
+        <w:szCs w:val="20"/>
       </w:rPr>
       <w:t>Syracuse University</w:t>
     </w:r>
     <w:r>
       <w:rPr>
         <w:rFonts w:asciiTheme="minorHAnsi" w:hAnsiTheme="minorHAnsi" w:cstheme="minorHAnsi"/>
-        <w:sz w:val="22"/>
-        <w:szCs w:val="22"/>
+        <w:sz w:val="20"/>
+        <w:szCs w:val="20"/>
       </w:rPr>
       <w:t xml:space="preserve"> iSchool, IST659</w:t>
+    </w:r>
+    <w:r>
+      <w:rPr>
+        <w:rFonts w:asciiTheme="minorHAnsi" w:hAnsiTheme="minorHAnsi" w:cstheme="minorHAnsi"/>
+        <w:sz w:val="20"/>
+        <w:szCs w:val="20"/>
+      </w:rPr>
+      <w:t xml:space="preserve"> </w:t>
+    </w:r>
+    <w:r>
+      <w:rPr>
+        <w:rFonts w:asciiTheme="minorHAnsi" w:hAnsiTheme="minorHAnsi" w:cstheme="minorHAnsi"/>
+        <w:bCs/>
+        <w:sz w:val="20"/>
+        <w:szCs w:val="20"/>
+      </w:rPr>
+      <w:t>(last revised 01/20/2021)</w:t>
     </w:r>
   </w:p>
 </w:ftr>

--- a/ist659/rubrics/IST 659 ProjectMilestone1-Rubric.docx
+++ b/ist659/rubrics/IST 659 ProjectMilestone1-Rubric.docx
@@ -1107,47 +1107,7 @@
                 <w:sz w:val="20"/>
                 <w:szCs w:val="20"/>
               </w:rPr>
-              <w:t xml:space="preserve"> Some b</w:t>
-            </w:r>
-            <w:r>
-              <w:rPr>
-                <w:rFonts w:asciiTheme="minorHAnsi" w:hAnsiTheme="minorHAnsi" w:cstheme="minorHAnsi"/>
-                <w:sz w:val="20"/>
-                <w:szCs w:val="20"/>
-              </w:rPr>
-              <w:t xml:space="preserve">usiness rules are described, fewer than </w:t>
-            </w:r>
-            <w:r>
-              <w:rPr>
-                <w:rFonts w:asciiTheme="minorHAnsi" w:hAnsiTheme="minorHAnsi" w:cstheme="minorHAnsi"/>
-                <w:sz w:val="20"/>
-                <w:szCs w:val="20"/>
-              </w:rPr>
-              <w:t>seven</w:t>
-            </w:r>
-            <w:r>
-              <w:rPr>
-                <w:rFonts w:asciiTheme="minorHAnsi" w:hAnsiTheme="minorHAnsi" w:cstheme="minorHAnsi"/>
-                <w:sz w:val="20"/>
-                <w:szCs w:val="20"/>
-              </w:rPr>
-              <w:t xml:space="preserve"> are provided, or </w:t>
-            </w:r>
-            <w:r>
-              <w:rPr>
-                <w:rFonts w:asciiTheme="minorHAnsi" w:hAnsiTheme="minorHAnsi" w:cstheme="minorHAnsi"/>
-                <w:sz w:val="20"/>
-                <w:szCs w:val="20"/>
-              </w:rPr>
-              <w:t xml:space="preserve">some </w:t>
-            </w:r>
-            <w:r>
-              <w:rPr>
-                <w:rFonts w:asciiTheme="minorHAnsi" w:hAnsiTheme="minorHAnsi" w:cstheme="minorHAnsi"/>
-                <w:sz w:val="20"/>
-                <w:szCs w:val="20"/>
-              </w:rPr>
-              <w:t>business rules are not relevant to the domain.</w:t>
+              <w:t xml:space="preserve"> Some business rules are described, fewer than seven are provided, or some business rules are not relevant to the domain.</w:t>
             </w:r>
           </w:p>
         </w:tc>
@@ -1193,31 +1153,7 @@
                 <w:sz w:val="20"/>
                 <w:szCs w:val="20"/>
               </w:rPr>
-              <w:t xml:space="preserve"> Seven or more </w:t>
-            </w:r>
-            <w:r>
-              <w:rPr>
-                <w:rFonts w:asciiTheme="minorHAnsi" w:hAnsiTheme="minorHAnsi" w:cstheme="minorHAnsi"/>
-                <w:sz w:val="20"/>
-                <w:szCs w:val="20"/>
-              </w:rPr>
-              <w:t xml:space="preserve">business rules are described, </w:t>
-            </w:r>
-            <w:r>
-              <w:rPr>
-                <w:rFonts w:asciiTheme="minorHAnsi" w:hAnsiTheme="minorHAnsi" w:cstheme="minorHAnsi"/>
-                <w:sz w:val="20"/>
-                <w:szCs w:val="20"/>
-              </w:rPr>
-              <w:t xml:space="preserve">fully </w:t>
-            </w:r>
-            <w:r>
-              <w:rPr>
-                <w:rFonts w:asciiTheme="minorHAnsi" w:hAnsiTheme="minorHAnsi" w:cstheme="minorHAnsi"/>
-                <w:sz w:val="20"/>
-                <w:szCs w:val="20"/>
-              </w:rPr>
-              <w:t>relevant to the domain.</w:t>
+              <w:t xml:space="preserve"> Seven or more business rules are described, fully relevant to the domain.</w:t>
             </w:r>
           </w:p>
         </w:tc>
@@ -2101,25 +2037,7 @@
                 <w:sz w:val="20"/>
                 <w:szCs w:val="20"/>
               </w:rPr>
-              <w:t xml:space="preserve">conceptual model is expressed in a logical model with fidelity between the entities, </w:t>
-            </w:r>
-            <w:proofErr w:type="gramStart"/>
-            <w:r>
-              <w:rPr>
-                <w:rFonts w:asciiTheme="minorHAnsi" w:hAnsiTheme="minorHAnsi" w:cstheme="minorHAnsi"/>
-                <w:sz w:val="20"/>
-                <w:szCs w:val="20"/>
-              </w:rPr>
-              <w:t>attributes</w:t>
-            </w:r>
-            <w:proofErr w:type="gramEnd"/>
-            <w:r>
-              <w:rPr>
-                <w:rFonts w:asciiTheme="minorHAnsi" w:hAnsiTheme="minorHAnsi" w:cstheme="minorHAnsi"/>
-                <w:sz w:val="20"/>
-                <w:szCs w:val="20"/>
-              </w:rPr>
-              <w:t xml:space="preserve"> and relationships</w:t>
+              <w:t>conceptual model is expressed in a logical model with fidelity between the entities, attributes and relationships</w:t>
             </w:r>
             <w:r>
               <w:rPr>
@@ -2213,7 +2131,7 @@
                 <w:sz w:val="20"/>
                 <w:szCs w:val="20"/>
               </w:rPr>
-              <w:t>0</w:t>
+              <w:t>5</w:t>
             </w:r>
           </w:p>
         </w:tc>
